--- a/Готовое(приблизительное)/ТЗ.docx
+++ b/Готовое(приблизительное)/ТЗ.docx
@@ -92,8 +92,6 @@
         </w:rPr>
         <w:t>(ФГБОУ В</w:t>
       </w:r>
-      <w:bookmarkStart w:id="0" w:name="_GoBack"/>
-      <w:bookmarkEnd w:id="0"/>
       <w:r>
         <w:rPr>
           <w:b/>
@@ -852,16 +850,24 @@
         <w:jc w:val="both"/>
         <w:rPr>
           <w:i/>
-          <w:szCs w:val="28"/>
-        </w:rPr>
-      </w:pPr>
-      <w:r>
-        <w:rPr>
-          <w:i/>
-          <w:szCs w:val="28"/>
-        </w:rPr>
-        <w:t>Постановка задачи.</w:t>
-      </w:r>
+        </w:rPr>
+      </w:pPr>
+      <w:r>
+        <w:rPr>
+          <w:i/>
+          <w:szCs w:val="28"/>
+        </w:rPr>
+        <w:t>Обоснование темы</w:t>
+      </w:r>
+      <w:r>
+        <w:rPr>
+          <w:i/>
+          <w:szCs w:val="28"/>
+        </w:rPr>
+        <w:t>.</w:t>
+      </w:r>
+      <w:bookmarkStart w:id="0" w:name="_GoBack"/>
+      <w:bookmarkEnd w:id="0"/>
     </w:p>
     <w:p>
       <w:pPr>
@@ -883,7 +889,7 @@
           <w:i/>
           <w:szCs w:val="28"/>
         </w:rPr>
-        <w:t>Технико-экономическое обоснование темы</w:t>
+        <w:t>Анализ предметной области.</w:t>
       </w:r>
     </w:p>
     <w:p>
@@ -906,7 +912,14 @@
           <w:i/>
           <w:szCs w:val="28"/>
         </w:rPr>
-        <w:t>Теоретическая часть.</w:t>
+        <w:t>Разработка базы данных</w:t>
+      </w:r>
+      <w:r>
+        <w:rPr>
+          <w:i/>
+          <w:szCs w:val="28"/>
+        </w:rPr>
+        <w:t>.</w:t>
       </w:r>
     </w:p>
     <w:p>
@@ -929,7 +942,14 @@
           <w:i/>
           <w:szCs w:val="28"/>
         </w:rPr>
-        <w:t>Практическая часть.</w:t>
+        <w:t>Разработка и описание алгоритмов</w:t>
+      </w:r>
+      <w:r>
+        <w:rPr>
+          <w:i/>
+          <w:szCs w:val="28"/>
+        </w:rPr>
+        <w:t>.</w:t>
       </w:r>
     </w:p>
     <w:p>
@@ -952,7 +972,14 @@
           <w:i/>
           <w:szCs w:val="28"/>
         </w:rPr>
-        <w:t>Разработка программной системы.</w:t>
+        <w:t>Программная реализация алгоритмов</w:t>
+      </w:r>
+      <w:r>
+        <w:rPr>
+          <w:i/>
+          <w:szCs w:val="28"/>
+        </w:rPr>
+        <w:t>.</w:t>
       </w:r>
     </w:p>
     <w:p>
@@ -967,14 +994,38 @@
         <w:jc w:val="both"/>
         <w:rPr>
           <w:i/>
-        </w:rPr>
-      </w:pPr>
-      <w:r>
-        <w:rPr>
-          <w:i/>
-          <w:szCs w:val="28"/>
-        </w:rPr>
-        <w:t>Программная документация:</w:t>
+          <w:szCs w:val="28"/>
+        </w:rPr>
+      </w:pPr>
+      <w:r>
+        <w:rPr>
+          <w:i/>
+          <w:szCs w:val="28"/>
+        </w:rPr>
+        <w:t>Разработка пользовательского интерфейса.</w:t>
+      </w:r>
+    </w:p>
+    <w:p>
+      <w:pPr>
+        <w:pStyle w:val="ListParagraph"/>
+        <w:numPr>
+          <w:ilvl w:val="0"/>
+          <w:numId w:val="1"/>
+        </w:numPr>
+        <w:spacing w:after="0" w:line="360" w:lineRule="auto"/>
+        <w:ind w:hanging="76"/>
+        <w:jc w:val="both"/>
+        <w:rPr>
+          <w:i/>
+          <w:szCs w:val="28"/>
+        </w:rPr>
+      </w:pPr>
+      <w:r>
+        <w:rPr>
+          <w:i/>
+          <w:szCs w:val="28"/>
+        </w:rPr>
+        <w:t>Программная документация.</w:t>
       </w:r>
     </w:p>
     <w:p>
@@ -989,13 +1040,15 @@
         <w:jc w:val="both"/>
         <w:rPr>
           <w:i/>
-        </w:rPr>
-      </w:pPr>
-      <w:r>
-        <w:rPr>
-          <w:i/>
-        </w:rPr>
-        <w:t>Руководство пользователя.</w:t>
+          <w:szCs w:val="28"/>
+        </w:rPr>
+      </w:pPr>
+      <w:r>
+        <w:rPr>
+          <w:i/>
+          <w:szCs w:val="28"/>
+        </w:rPr>
+        <w:t>Руководство программиста.</w:t>
       </w:r>
     </w:p>
     <w:p>
@@ -1010,13 +1063,15 @@
         <w:jc w:val="both"/>
         <w:rPr>
           <w:i/>
-        </w:rPr>
-      </w:pPr>
-      <w:r>
-        <w:rPr>
-          <w:i/>
-        </w:rPr>
-        <w:t>Руководство администратора.</w:t>
+          <w:szCs w:val="28"/>
+        </w:rPr>
+      </w:pPr>
+      <w:r>
+        <w:rPr>
+          <w:i/>
+          <w:szCs w:val="28"/>
+        </w:rPr>
+        <w:t>Руководство пользователя.</w:t>
       </w:r>
     </w:p>
     <w:p>
@@ -1108,6 +1163,7 @@
           <w:i/>
           <w:szCs w:val="28"/>
         </w:rPr>
+        <w:lastRenderedPageBreak/>
         <w:t>Приложения.</w:t>
       </w:r>
       <w:r>
@@ -1140,7 +1196,6 @@
           <w:b/>
           <w:szCs w:val="28"/>
         </w:rPr>
-        <w:lastRenderedPageBreak/>
         <w:t>Содержание графической части</w:t>
       </w:r>
       <w:r>
@@ -1359,6 +1414,7 @@
       </w:pPr>
       <w:r>
         <w:rPr>
+          <w:i/>
           <w:szCs w:val="28"/>
         </w:rPr>
         <w:t>Функциональная схема</w:t>
